--- a/Mindless Planning and Logistics.docx
+++ b/Mindless Planning and Logistics.docx
@@ -37,19 +37,34 @@
       <style:paragraph-properties fo:text-align="center" style:justify-single-word="false"/>
       <style:text-properties style:font-name="Bitstream Charter" fo:font-weight="bold" officeooo:rsid="001db5f8" officeooo:paragraph-rsid="001db5f8" style:font-weight-asian="bold" style:font-weight-complex="bold"/>
     </style:style>
-    <style:style style:name="P3" style:family="paragraph" style:parent-style-name="Standard">
+    <style:style style:name="P3" style:family="paragraph" style:parent-style-name="Standard" style:list-style-name="L1">
       <style:paragraph-properties fo:text-align="start" style:justify-single-word="false"/>
-      <style:text-properties style:font-name="Bitstream Charter" fo:font-weight="bold" officeooo:rsid="001db5f8" officeooo:paragraph-rsid="001db5f8" style:font-weight-asian="bold" style:font-weight-complex="bold"/>
+      <style:text-properties style:font-name="Bitstream Charter" fo:font-weight="normal" officeooo:rsid="001e1932" officeooo:paragraph-rsid="001e1932" style:font-weight-asian="normal" style:font-weight-complex="normal"/>
     </style:style>
     <style:style style:name="P4" style:family="paragraph" style:parent-style-name="Standard" style:list-style-name="L1">
       <style:paragraph-properties fo:text-align="start" style:justify-single-word="false"/>
       <style:text-properties style:font-name="Bitstream Charter" fo:font-weight="normal" officeooo:rsid="001db5f8" officeooo:paragraph-rsid="001db5f8" style:font-weight-asian="normal" style:font-weight-complex="normal"/>
     </style:style>
+    <style:style style:name="P5" style:family="paragraph" style:parent-style-name="Standard" style:list-style-name="L1">
+      <style:paragraph-properties fo:text-align="start" style:justify-single-word="false"/>
+      <style:text-properties style:font-name="Bitstream Charter" fo:font-weight="normal" officeooo:rsid="001feebd" officeooo:paragraph-rsid="001feebd" style:font-weight-asian="normal" style:font-weight-complex="normal"/>
+    </style:style>
+    <style:style style:name="P6" style:family="paragraph" style:parent-style-name="Standard" style:list-style-name="L1">
+      <style:paragraph-properties fo:text-align="start" style:justify-single-word="false"/>
+      <style:text-properties style:font-name="Bitstream Charter" fo:font-weight="normal" officeooo:rsid="00202be9" officeooo:paragraph-rsid="00202be9" style:font-weight-asian="normal" style:font-weight-complex="normal"/>
+    </style:style>
+    <style:style style:name="P7" style:family="paragraph" style:parent-style-name="Standard">
+      <style:paragraph-properties fo:text-align="start" style:justify-single-word="false"/>
+      <style:text-properties style:font-name="Bitstream Charter" fo:font-weight="bold" officeooo:rsid="001db5f8" officeooo:paragraph-rsid="001db5f8" style:font-weight-asian="bold" style:font-weight-complex="bold"/>
+    </style:style>
     <style:style style:name="T1" style:family="text">
       <style:text-properties style:text-position="super 58%"/>
     </style:style>
     <style:style style:name="T2" style:family="text">
-      <style:text-properties style:text-position="0% 100%"/>
+      <style:text-properties fo:font-weight="bold" officeooo:rsid="002128fd" style:font-weight-asian="bold" style:font-weight-complex="bold"/>
+    </style:style>
+    <style:style style:name="T3" style:family="text">
+      <style:text-properties officeooo:rsid="002128fd"/>
     </style:style>
     <text:list-style style:name="L1">
       <text:list-level-style-bullet text:level="1" text:style-name="Bullet_20_Symbols" text:bullet-char="•">
@@ -114,20 +129,49 @@
       </text:sequence-decls>
       <text:p text:style-name="P2">Mindless "Schedule"</text:p>
       <text:p text:style-name="P2"/>
-      <text:p text:style-name="P3">DEADLINE: TBA</text:p>
-      <text:list xml:id="list6453516249091265826" text:style-name="L1">
+      <text:p text:style-name="P7">DEADLINE: TBA</text:p>
+      <text:list xml:id="list18952514569601808" text:style-name="L1">
+        <text:list-item>
+          <text:p text:style-name="P6">20-60 pomodori ~ Settings</text:p>
+          <text:list>
+            <text:list-item>
+              <text:p text:style-name="P6">5-15 pomodori ~ Customize Start/End Day Times</text:p>
+            </text:list-item>
+            <text:list-item>
+              <text:p text:style-name="P6">5-15 pomodori ~ Use Hotkey</text:p>
+            </text:list-item>
+            <text:list-item>
+              <text:p text:style-name="P6">5-15 pomodori ~ Use Tracker</text:p>
+            </text:list-item>
+            <text:list-item>
+              <text:p text:style-name="P6">5-15 pomodori ~Remind me</text:p>
+            </text:list-item>
+          </text:list>
+        </text:list-item>
+        <text:list-item>
+          <text:p text:style-name="P5">15-30 pomodori ~ Make the Tracker</text:p>
+        </text:list-item>
+        <text:list-item>
+          <text:p text:style-name="P5">5-15 pomodori ~ Design main window</text:p>
+        </text:list-item>
+        <text:list-item>
+          <text:p text:style-name="P3">2 pomodori ~ Prepare Files</text:p>
+        </text:list-item>
         <text:list-item>
           <text:p text:style-name="P4">
             March 5
             <text:span text:style-name="T1">th</text:span>
-             ~ Submit Plan for Application
+             ~ Submit Plan for Application 
+            <text:span text:style-name="T3">[</text:span>
+            <text:span text:style-name="T2">DONE! ? pomodori]</text:span>
           </text:p>
         </text:list-item>
         <text:list-item>
           <text:p text:style-name="P4">
             March 3 – 4
             <text:span text:style-name="T1">th</text:span>
-             ~ Figure Out How to Make Chrome Extensions
+             ~ Figure Out How to Make Chrome Extensions 
+            <text:span text:style-name="T2">[DONE! ? pomodori]</text:span>
           </text:p>
         </text:list-item>
       </text:list>
@@ -142,11 +186,11 @@
 <office:document-meta xmlns:office="urn:oasis:names:tc:opendocument:xmlns:office:1.0" xmlns:xlink="http://www.w3.org/1999/xlink" xmlns:dc="http://purl.org/dc/elements/1.1/" xmlns:meta="urn:oasis:names:tc:opendocument:xmlns:meta:1.0" xmlns:ooo="http://openoffice.org/2004/office" xmlns:grddl="http://www.w3.org/2003/g/data-view#" office:version="1.2">
   <office:meta>
     <meta:creation-date>2009-04-16T11:32:02.64</meta:creation-date>
-    <meta:editing-duration>PT35S</meta:editing-duration>
-    <meta:editing-cycles>3</meta:editing-cycles>
+    <meta:editing-duration>PT13M8S</meta:editing-duration>
+    <meta:editing-cycles>7</meta:editing-cycles>
     <meta:generator>LibreOffice/4.2.8.2$Linux_X86_64 LibreOffice_project/420m0$Build-2</meta:generator>
-    <dc:date>2017-03-03T21:52:17.127182445</dc:date>
-    <meta:document-statistic meta:table-count="0" meta:image-count="0" meta:object-count="0" meta:page-count="1" meta:paragraph-count="4" meta:word-count="24" meta:character-count="129" meta:non-whitespace-character-count="110"/>
+    <dc:date>2017-03-28T21:19:40.239190722</dc:date>
+    <meta:document-statistic meta:table-count="0" meta:image-count="0" meta:object-count="0" meta:page-count="1" meta:paragraph-count="12" meta:word-count="80" meta:character-count="415" meta:non-whitespace-character-count="356"/>
     <meta:user-defined meta:name="Info 1"/>
     <meta:user-defined meta:name="Info 2"/>
     <meta:user-defined meta:name="Info 3"/>
@@ -168,8 +212,8 @@
       <config:config-item-map-indexed config:name="Views">
         <config:config-item-map-entry>
           <config:config-item config:name="ViewId" config:type="string">view2</config:config-item>
-          <config:config-item config:name="ViewLeft" config:type="long">17413</config:config-item>
-          <config:config-item config:name="ViewTop" config:type="long">4025</config:config-item>
+          <config:config-item config:name="ViewLeft" config:type="long">25236</config:config-item>
+          <config:config-item config:name="ViewTop" config:type="long">8883</config:config-item>
           <config:config-item config:name="VisibleLeft" config:type="long">0</config:config-item>
           <config:config-item config:name="VisibleTop" config:type="long">0</config:config-item>
           <config:config-item config:name="VisibleRight" config:type="long">34978</config:config-item>
@@ -236,7 +280,7 @@
       <config:config-item config:name="ConsiderTextWrapOnObjPos" config:type="boolean">false</config:config-item>
       <config:config-item config:name="CurrentDatabaseCommandType" config:type="int">0</config:config-item>
       <config:config-item config:name="RedlineProtectionKey" config:type="base64Binary"/>
-      <config:config-item config:name="Rsid" config:type="int">1947128</config:config-item>
+      <config:config-item config:name="Rsid" config:type="int">2173181</config:config-item>
       <config:config-item config:name="PrintProspectRTL" config:type="boolean">false</config:config-item>
       <config:config-item config:name="PrinterSetup" config:type="base64Binary"/>
       <config:config-item config:name="AlignTabStopPosition" config:type="boolean">true</config:config-item>
